--- a/CS544/3_DataDescription/CS544_HW3_Escandon/res/BUtemplate.docx
+++ b/CS544/3_DataDescription/CS544_HW3_Escandon/res/BUtemplate.docx
@@ -1,11 +1,23 @@
 
 <file path=word/document.xml><?xml version="1.0" encoding="utf-8"?>
-<w:document xmlns:wpc="http://schemas.microsoft.com/office/word/2010/wordprocessingCanvas" xmlns:cx="http://schemas.microsoft.com/office/drawing/2014/chartex" xmlns:cx1="http://schemas.microsoft.com/office/drawing/2015/9/8/chartex" xmlns:cx2="http://schemas.microsoft.com/office/drawing/2015/10/21/chartex" xmlns:cx3="http://schemas.microsoft.com/office/drawing/2016/5/9/chartex" xmlns:cx4="http://schemas.microsoft.com/office/drawing/2016/5/10/chartex" xmlns:cx5="http://schemas.microsoft.com/office/drawing/2016/5/11/chartex" xmlns:cx6="http://schemas.microsoft.com/office/drawing/2016/5/12/chartex" xmlns:cx7="http://schemas.microsoft.com/office/drawing/2016/5/13/chartex" xmlns:cx8="http://schemas.microsoft.com/office/drawing/2016/5/14/chartex" xmlns:mc="http://schemas.openxmlformats.org/markup-compatibility/2006" xmlns:aink="http://schemas.microsoft.com/office/drawing/2016/ink" xmlns:am3d="http://schemas.microsoft.com/office/drawing/2017/model3d" xmlns:o="urn:schemas-microsoft-com:office:office" xmlns:r="http://schemas.openxmlformats.org/officeDocument/2006/relationships" xmlns:m="http://schemas.openxmlformats.org/officeDocument/2006/math" xmlns:v="urn:schemas-microsoft-com:vml" xmlns:wp14="http://schemas.microsoft.com/office/word/2010/wordprocessingDrawing" xmlns:wp="http://schemas.openxmlformats.org/drawingml/2006/wordprocessingDrawing" xmlns:w10="urn:schemas-microsoft-com:office:word" xmlns:w="http://schemas.openxmlformats.org/wordprocessingml/2006/main" xmlns:w14="http://schemas.microsoft.com/office/word/2010/wordml" xmlns:w15="http://schemas.microsoft.com/office/word/2012/wordml" xmlns:w16cex="http://schemas.microsoft.com/office/word/2018/wordml/cex" xmlns:w16cid="http://schemas.microsoft.com/office/word/2016/wordml/cid" xmlns:w16="http://schemas.microsoft.com/office/word/2018/wordml" xmlns:w16se="http://schemas.microsoft.com/office/word/2015/wordml/symex" xmlns:wpg="http://schemas.microsoft.com/office/word/2010/wordprocessingGroup" xmlns:wpi="http://schemas.microsoft.com/office/word/2010/wordprocessingInk" xmlns:wne="http://schemas.microsoft.com/office/word/2006/wordml" xmlns:wps="http://schemas.microsoft.com/office/word/2010/wordprocessingShape" mc:Ignorable="w14 w15 w16se w16cid w16 w16cex wp14">
+<w:document xmlns:wpc="http://schemas.microsoft.com/office/word/2010/wordprocessingCanvas" xmlns:mc="http://schemas.openxmlformats.org/markup-compatibility/2006" xmlns:o="urn:schemas-microsoft-com:office:office" xmlns:r="http://schemas.openxmlformats.org/officeDocument/2006/relationships" xmlns:m="http://schemas.openxmlformats.org/officeDocument/2006/math" xmlns:v="urn:schemas-microsoft-com:vml" xmlns:wp14="http://schemas.microsoft.com/office/word/2010/wordprocessingDrawing" xmlns:wp="http://schemas.openxmlformats.org/drawingml/2006/wordprocessingDrawing" xmlns:w10="urn:schemas-microsoft-com:office:word" xmlns:w="http://schemas.openxmlformats.org/wordprocessingml/2006/main" xmlns:w14="http://schemas.microsoft.com/office/word/2010/wordml" xmlns:w15="http://schemas.microsoft.com/office/word/2012/wordml" xmlns:wpg="http://schemas.microsoft.com/office/word/2010/wordprocessingGroup" xmlns:wpi="http://schemas.microsoft.com/office/word/2010/wordprocessingInk" xmlns:wne="http://schemas.microsoft.com/office/word/2006/wordml" xmlns:wps="http://schemas.microsoft.com/office/word/2010/wordprocessingShape" mc:Ignorable="w14 w15 wp14">
   <w:body>
     <w:p>
       <w:pPr>
         <w:pStyle w:val="Title"/>
       </w:pPr>
+    </w:p>
+    <w:p>
+      <w:pPr>
+        <w:pStyle w:val="Title"/>
+      </w:pPr>
+    </w:p>
+    <w:p>
+      <w:pPr>
+        <w:pStyle w:val="Title"/>
+      </w:pPr>
+      <w:bookmarkStart w:id="0" w:name="_GoBack"/>
+      <w:bookmarkEnd w:id="0"/>
       <w:proofErr w:type="spellStart"/>
       <w:r>
         <w:t>templateEx</w:t>
@@ -35,10 +47,26 @@
     </w:p>
     <w:p>
       <w:pPr>
+        <w:rPr>
+          <w:rFonts w:asciiTheme="majorHAnsi" w:eastAsiaTheme="majorEastAsia" w:hAnsiTheme="majorHAnsi" w:cstheme="majorBidi"/>
+          <w:b/>
+          <w:bCs/>
+          <w:color w:val="4F81BD" w:themeColor="accent1"/>
+          <w:sz w:val="28"/>
+          <w:szCs w:val="28"/>
+        </w:rPr>
+      </w:pPr>
+      <w:bookmarkStart w:id="1" w:name="r-markdown"/>
+      <w:r>
+        <w:br w:type="page"/>
+      </w:r>
+    </w:p>
+    <w:p>
+      <w:pPr>
         <w:pStyle w:val="Heading2"/>
       </w:pPr>
-      <w:bookmarkStart w:id="0" w:name="r-markdown"/>
-      <w:r>
+      <w:r>
+        <w:lastRenderedPageBreak/>
         <w:t>R Markdown</w:t>
       </w:r>
     </w:p>
@@ -164,8 +192,8 @@
       <w:pPr>
         <w:pStyle w:val="Heading2"/>
       </w:pPr>
-      <w:bookmarkStart w:id="1" w:name="including-plots"/>
-      <w:bookmarkEnd w:id="0"/>
+      <w:bookmarkStart w:id="2" w:name="including-plots"/>
+      <w:bookmarkEnd w:id="1"/>
       <w:r>
         <w:t>Including Plots</w:t>
       </w:r>
@@ -251,7 +279,7 @@
       <w:r>
         <w:t xml:space="preserve"> parameter was added to the code chunk to prevent printing of the R code that generated the plot.</w:t>
       </w:r>
-      <w:bookmarkEnd w:id="1"/>
+      <w:bookmarkEnd w:id="2"/>
     </w:p>
     <w:sectPr>
       <w:headerReference w:type="even" r:id="rId9"/>
@@ -269,7 +297,7 @@
 </file>
 
 <file path=word/endnotes.xml><?xml version="1.0" encoding="utf-8"?>
-<w:endnotes xmlns:wpc="http://schemas.microsoft.com/office/word/2010/wordprocessingCanvas" xmlns:cx="http://schemas.microsoft.com/office/drawing/2014/chartex" xmlns:cx1="http://schemas.microsoft.com/office/drawing/2015/9/8/chartex" xmlns:cx2="http://schemas.microsoft.com/office/drawing/2015/10/21/chartex" xmlns:cx3="http://schemas.microsoft.com/office/drawing/2016/5/9/chartex" xmlns:cx4="http://schemas.microsoft.com/office/drawing/2016/5/10/chartex" xmlns:cx5="http://schemas.microsoft.com/office/drawing/2016/5/11/chartex" xmlns:cx6="http://schemas.microsoft.com/office/drawing/2016/5/12/chartex" xmlns:cx7="http://schemas.microsoft.com/office/drawing/2016/5/13/chartex" xmlns:cx8="http://schemas.microsoft.com/office/drawing/2016/5/14/chartex" xmlns:mc="http://schemas.openxmlformats.org/markup-compatibility/2006" xmlns:aink="http://schemas.microsoft.com/office/drawing/2016/ink" xmlns:am3d="http://schemas.microsoft.com/office/drawing/2017/model3d" xmlns:o="urn:schemas-microsoft-com:office:office" xmlns:r="http://schemas.openxmlformats.org/officeDocument/2006/relationships" xmlns:m="http://schemas.openxmlformats.org/officeDocument/2006/math" xmlns:v="urn:schemas-microsoft-com:vml" xmlns:wp14="http://schemas.microsoft.com/office/word/2010/wordprocessingDrawing" xmlns:wp="http://schemas.openxmlformats.org/drawingml/2006/wordprocessingDrawing" xmlns:w10="urn:schemas-microsoft-com:office:word" xmlns:w="http://schemas.openxmlformats.org/wordprocessingml/2006/main" xmlns:w14="http://schemas.microsoft.com/office/word/2010/wordml" xmlns:w15="http://schemas.microsoft.com/office/word/2012/wordml" xmlns:w16cex="http://schemas.microsoft.com/office/word/2018/wordml/cex" xmlns:w16cid="http://schemas.microsoft.com/office/word/2016/wordml/cid" xmlns:w16="http://schemas.microsoft.com/office/word/2018/wordml" xmlns:w16se="http://schemas.microsoft.com/office/word/2015/wordml/symex" xmlns:wpg="http://schemas.microsoft.com/office/word/2010/wordprocessingGroup" xmlns:wpi="http://schemas.microsoft.com/office/word/2010/wordprocessingInk" xmlns:wne="http://schemas.microsoft.com/office/word/2006/wordml" xmlns:wps="http://schemas.microsoft.com/office/word/2010/wordprocessingShape" mc:Ignorable="w14 w15 w16se w16cid w16 w16cex wp14">
+<w:endnotes xmlns:wpc="http://schemas.microsoft.com/office/word/2010/wordprocessingCanvas" xmlns:mc="http://schemas.openxmlformats.org/markup-compatibility/2006" xmlns:o="urn:schemas-microsoft-com:office:office" xmlns:r="http://schemas.openxmlformats.org/officeDocument/2006/relationships" xmlns:m="http://schemas.openxmlformats.org/officeDocument/2006/math" xmlns:v="urn:schemas-microsoft-com:vml" xmlns:wp14="http://schemas.microsoft.com/office/word/2010/wordprocessingDrawing" xmlns:wp="http://schemas.openxmlformats.org/drawingml/2006/wordprocessingDrawing" xmlns:w10="urn:schemas-microsoft-com:office:word" xmlns:w="http://schemas.openxmlformats.org/wordprocessingml/2006/main" xmlns:w14="http://schemas.microsoft.com/office/word/2010/wordml" xmlns:w15="http://schemas.microsoft.com/office/word/2012/wordml" xmlns:wpg="http://schemas.microsoft.com/office/word/2010/wordprocessingGroup" xmlns:wpi="http://schemas.microsoft.com/office/word/2010/wordprocessingInk" xmlns:wne="http://schemas.microsoft.com/office/word/2006/wordml" xmlns:wps="http://schemas.microsoft.com/office/word/2010/wordprocessingShape" mc:Ignorable="w14 w15 wp14">
   <w:endnote w:type="separator" w:id="-1">
     <w:p>
       <w:pPr>
@@ -294,7 +322,7 @@
 </file>
 
 <file path=word/footer1.xml><?xml version="1.0" encoding="utf-8"?>
-<w:ftr xmlns:wpc="http://schemas.microsoft.com/office/word/2010/wordprocessingCanvas" xmlns:cx="http://schemas.microsoft.com/office/drawing/2014/chartex" xmlns:cx1="http://schemas.microsoft.com/office/drawing/2015/9/8/chartex" xmlns:cx2="http://schemas.microsoft.com/office/drawing/2015/10/21/chartex" xmlns:cx3="http://schemas.microsoft.com/office/drawing/2016/5/9/chartex" xmlns:cx4="http://schemas.microsoft.com/office/drawing/2016/5/10/chartex" xmlns:cx5="http://schemas.microsoft.com/office/drawing/2016/5/11/chartex" xmlns:cx6="http://schemas.microsoft.com/office/drawing/2016/5/12/chartex" xmlns:cx7="http://schemas.microsoft.com/office/drawing/2016/5/13/chartex" xmlns:cx8="http://schemas.microsoft.com/office/drawing/2016/5/14/chartex" xmlns:mc="http://schemas.openxmlformats.org/markup-compatibility/2006" xmlns:aink="http://schemas.microsoft.com/office/drawing/2016/ink" xmlns:am3d="http://schemas.microsoft.com/office/drawing/2017/model3d" xmlns:o="urn:schemas-microsoft-com:office:office" xmlns:r="http://schemas.openxmlformats.org/officeDocument/2006/relationships" xmlns:m="http://schemas.openxmlformats.org/officeDocument/2006/math" xmlns:v="urn:schemas-microsoft-com:vml" xmlns:wp14="http://schemas.microsoft.com/office/word/2010/wordprocessingDrawing" xmlns:wp="http://schemas.openxmlformats.org/drawingml/2006/wordprocessingDrawing" xmlns:w10="urn:schemas-microsoft-com:office:word" xmlns:w="http://schemas.openxmlformats.org/wordprocessingml/2006/main" xmlns:w14="http://schemas.microsoft.com/office/word/2010/wordml" xmlns:w15="http://schemas.microsoft.com/office/word/2012/wordml" xmlns:w16cex="http://schemas.microsoft.com/office/word/2018/wordml/cex" xmlns:w16cid="http://schemas.microsoft.com/office/word/2016/wordml/cid" xmlns:w16="http://schemas.microsoft.com/office/word/2018/wordml" xmlns:w16se="http://schemas.microsoft.com/office/word/2015/wordml/symex" xmlns:wpg="http://schemas.microsoft.com/office/word/2010/wordprocessingGroup" xmlns:wpi="http://schemas.microsoft.com/office/word/2010/wordprocessingInk" xmlns:wne="http://schemas.microsoft.com/office/word/2006/wordml" xmlns:wps="http://schemas.microsoft.com/office/word/2010/wordprocessingShape" mc:Ignorable="w14 w15 w16se w16cid w16 w16cex wp14">
+<w:ftr xmlns:wpc="http://schemas.microsoft.com/office/word/2010/wordprocessingCanvas" xmlns:mc="http://schemas.openxmlformats.org/markup-compatibility/2006" xmlns:o="urn:schemas-microsoft-com:office:office" xmlns:r="http://schemas.openxmlformats.org/officeDocument/2006/relationships" xmlns:m="http://schemas.openxmlformats.org/officeDocument/2006/math" xmlns:v="urn:schemas-microsoft-com:vml" xmlns:wp14="http://schemas.microsoft.com/office/word/2010/wordprocessingDrawing" xmlns:wp="http://schemas.openxmlformats.org/drawingml/2006/wordprocessingDrawing" xmlns:w10="urn:schemas-microsoft-com:office:word" xmlns:w="http://schemas.openxmlformats.org/wordprocessingml/2006/main" xmlns:w14="http://schemas.microsoft.com/office/word/2010/wordml" xmlns:w15="http://schemas.microsoft.com/office/word/2012/wordml" xmlns:wpg="http://schemas.microsoft.com/office/word/2010/wordprocessingGroup" xmlns:wpi="http://schemas.microsoft.com/office/word/2010/wordprocessingInk" xmlns:wne="http://schemas.microsoft.com/office/word/2006/wordml" xmlns:wps="http://schemas.microsoft.com/office/word/2010/wordprocessingShape" mc:Ignorable="w14 w15 wp14">
   <w:p>
     <w:pPr>
       <w:pStyle w:val="Footer"/>
@@ -304,7 +332,7 @@
 </file>
 
 <file path=word/footer2.xml><?xml version="1.0" encoding="utf-8"?>
-<w:ftr xmlns:wpc="http://schemas.microsoft.com/office/word/2010/wordprocessingCanvas" xmlns:cx="http://schemas.microsoft.com/office/drawing/2014/chartex" xmlns:cx1="http://schemas.microsoft.com/office/drawing/2015/9/8/chartex" xmlns:cx2="http://schemas.microsoft.com/office/drawing/2015/10/21/chartex" xmlns:cx3="http://schemas.microsoft.com/office/drawing/2016/5/9/chartex" xmlns:cx4="http://schemas.microsoft.com/office/drawing/2016/5/10/chartex" xmlns:cx5="http://schemas.microsoft.com/office/drawing/2016/5/11/chartex" xmlns:cx6="http://schemas.microsoft.com/office/drawing/2016/5/12/chartex" xmlns:cx7="http://schemas.microsoft.com/office/drawing/2016/5/13/chartex" xmlns:cx8="http://schemas.microsoft.com/office/drawing/2016/5/14/chartex" xmlns:mc="http://schemas.openxmlformats.org/markup-compatibility/2006" xmlns:aink="http://schemas.microsoft.com/office/drawing/2016/ink" xmlns:am3d="http://schemas.microsoft.com/office/drawing/2017/model3d" xmlns:o="urn:schemas-microsoft-com:office:office" xmlns:r="http://schemas.openxmlformats.org/officeDocument/2006/relationships" xmlns:m="http://schemas.openxmlformats.org/officeDocument/2006/math" xmlns:v="urn:schemas-microsoft-com:vml" xmlns:wp14="http://schemas.microsoft.com/office/word/2010/wordprocessingDrawing" xmlns:wp="http://schemas.openxmlformats.org/drawingml/2006/wordprocessingDrawing" xmlns:w10="urn:schemas-microsoft-com:office:word" xmlns:w="http://schemas.openxmlformats.org/wordprocessingml/2006/main" xmlns:w14="http://schemas.microsoft.com/office/word/2010/wordml" xmlns:w15="http://schemas.microsoft.com/office/word/2012/wordml" xmlns:w16cex="http://schemas.microsoft.com/office/word/2018/wordml/cex" xmlns:w16cid="http://schemas.microsoft.com/office/word/2016/wordml/cid" xmlns:w16="http://schemas.microsoft.com/office/word/2018/wordml" xmlns:w16se="http://schemas.microsoft.com/office/word/2015/wordml/symex" xmlns:wpg="http://schemas.microsoft.com/office/word/2010/wordprocessingGroup" xmlns:wpi="http://schemas.microsoft.com/office/word/2010/wordprocessingInk" xmlns:wne="http://schemas.microsoft.com/office/word/2006/wordml" xmlns:wps="http://schemas.microsoft.com/office/word/2010/wordprocessingShape" mc:Ignorable="w14 w15 w16se w16cid w16 w16cex wp14">
+<w:ftr xmlns:wpc="http://schemas.microsoft.com/office/word/2010/wordprocessingCanvas" xmlns:mc="http://schemas.openxmlformats.org/markup-compatibility/2006" xmlns:o="urn:schemas-microsoft-com:office:office" xmlns:r="http://schemas.openxmlformats.org/officeDocument/2006/relationships" xmlns:m="http://schemas.openxmlformats.org/officeDocument/2006/math" xmlns:v="urn:schemas-microsoft-com:vml" xmlns:wp14="http://schemas.microsoft.com/office/word/2010/wordprocessingDrawing" xmlns:wp="http://schemas.openxmlformats.org/drawingml/2006/wordprocessingDrawing" xmlns:w10="urn:schemas-microsoft-com:office:word" xmlns:w="http://schemas.openxmlformats.org/wordprocessingml/2006/main" xmlns:w14="http://schemas.microsoft.com/office/word/2010/wordml" xmlns:w15="http://schemas.microsoft.com/office/word/2012/wordml" xmlns:wpg="http://schemas.microsoft.com/office/word/2010/wordprocessingGroup" xmlns:wpi="http://schemas.microsoft.com/office/word/2010/wordprocessingInk" xmlns:wne="http://schemas.microsoft.com/office/word/2006/wordml" xmlns:wps="http://schemas.microsoft.com/office/word/2010/wordprocessingShape" mc:Ignorable="w14 w15 wp14">
   <w:tbl>
     <w:tblPr>
       <w:tblW w:w="5000" w:type="pct"/>
@@ -318,8 +346,8 @@
       <w:tblLook w:val="04A0" w:firstRow="1" w:lastRow="0" w:firstColumn="1" w:lastColumn="0" w:noHBand="0" w:noVBand="1"/>
     </w:tblPr>
     <w:tblGrid>
-      <w:gridCol w:w="9110"/>
-      <w:gridCol w:w="480"/>
+      <w:gridCol w:w="8892"/>
+      <w:gridCol w:w="468"/>
     </w:tblGrid>
     <w:tr>
       <w:trPr>
@@ -408,7 +436,7 @@
               <w:noProof/>
               <w:color w:val="FFFFFF" w:themeColor="background1"/>
             </w:rPr>
-            <w:t>2</w:t>
+            <w:t>3</w:t>
           </w:r>
           <w:r>
             <w:rPr>
@@ -432,6 +460,7 @@
       <w:dataBinding w:prefixMappings="xmlns:ns0='http://purl.org/dc/elements/1.1/' xmlns:ns1='http://schemas.openxmlformats.org/package/2006/metadata/core-properties' " w:xpath="/ns1:coreProperties[1]/ns0:title[1]" w:storeItemID="{6C3C8BC8-F283-45AE-878A-BAB7291924A1}"/>
       <w:text/>
     </w:sdtPr>
+    <w:sdtEndPr/>
     <w:sdtContent>
       <w:p>
         <w:pPr>
@@ -449,7 +478,7 @@
 </file>
 
 <file path=word/footer3.xml><?xml version="1.0" encoding="utf-8"?>
-<w:ftr xmlns:wpc="http://schemas.microsoft.com/office/word/2010/wordprocessingCanvas" xmlns:cx="http://schemas.microsoft.com/office/drawing/2014/chartex" xmlns:cx1="http://schemas.microsoft.com/office/drawing/2015/9/8/chartex" xmlns:cx2="http://schemas.microsoft.com/office/drawing/2015/10/21/chartex" xmlns:cx3="http://schemas.microsoft.com/office/drawing/2016/5/9/chartex" xmlns:cx4="http://schemas.microsoft.com/office/drawing/2016/5/10/chartex" xmlns:cx5="http://schemas.microsoft.com/office/drawing/2016/5/11/chartex" xmlns:cx6="http://schemas.microsoft.com/office/drawing/2016/5/12/chartex" xmlns:cx7="http://schemas.microsoft.com/office/drawing/2016/5/13/chartex" xmlns:cx8="http://schemas.microsoft.com/office/drawing/2016/5/14/chartex" xmlns:mc="http://schemas.openxmlformats.org/markup-compatibility/2006" xmlns:aink="http://schemas.microsoft.com/office/drawing/2016/ink" xmlns:am3d="http://schemas.microsoft.com/office/drawing/2017/model3d" xmlns:o="urn:schemas-microsoft-com:office:office" xmlns:r="http://schemas.openxmlformats.org/officeDocument/2006/relationships" xmlns:m="http://schemas.openxmlformats.org/officeDocument/2006/math" xmlns:v="urn:schemas-microsoft-com:vml" xmlns:wp14="http://schemas.microsoft.com/office/word/2010/wordprocessingDrawing" xmlns:wp="http://schemas.openxmlformats.org/drawingml/2006/wordprocessingDrawing" xmlns:w10="urn:schemas-microsoft-com:office:word" xmlns:w="http://schemas.openxmlformats.org/wordprocessingml/2006/main" xmlns:w14="http://schemas.microsoft.com/office/word/2010/wordml" xmlns:w15="http://schemas.microsoft.com/office/word/2012/wordml" xmlns:w16cex="http://schemas.microsoft.com/office/word/2018/wordml/cex" xmlns:w16cid="http://schemas.microsoft.com/office/word/2016/wordml/cid" xmlns:w16="http://schemas.microsoft.com/office/word/2018/wordml" xmlns:w16se="http://schemas.microsoft.com/office/word/2015/wordml/symex" xmlns:wpg="http://schemas.microsoft.com/office/word/2010/wordprocessingGroup" xmlns:wpi="http://schemas.microsoft.com/office/word/2010/wordprocessingInk" xmlns:wne="http://schemas.microsoft.com/office/word/2006/wordml" xmlns:wps="http://schemas.microsoft.com/office/word/2010/wordprocessingShape" mc:Ignorable="w14 w15 w16se w16cid w16 w16cex wp14">
+<w:ftr xmlns:wpc="http://schemas.microsoft.com/office/word/2010/wordprocessingCanvas" xmlns:mc="http://schemas.openxmlformats.org/markup-compatibility/2006" xmlns:o="urn:schemas-microsoft-com:office:office" xmlns:r="http://schemas.openxmlformats.org/officeDocument/2006/relationships" xmlns:m="http://schemas.openxmlformats.org/officeDocument/2006/math" xmlns:v="urn:schemas-microsoft-com:vml" xmlns:wp14="http://schemas.microsoft.com/office/word/2010/wordprocessingDrawing" xmlns:wp="http://schemas.openxmlformats.org/drawingml/2006/wordprocessingDrawing" xmlns:w10="urn:schemas-microsoft-com:office:word" xmlns:w="http://schemas.openxmlformats.org/wordprocessingml/2006/main" xmlns:w14="http://schemas.microsoft.com/office/word/2010/wordml" xmlns:w15="http://schemas.microsoft.com/office/word/2012/wordml" xmlns:wpg="http://schemas.microsoft.com/office/word/2010/wordprocessingGroup" xmlns:wpi="http://schemas.microsoft.com/office/word/2010/wordprocessingInk" xmlns:wne="http://schemas.microsoft.com/office/word/2006/wordml" xmlns:wps="http://schemas.microsoft.com/office/word/2010/wordprocessingShape" mc:Ignorable="w14 w15 wp14">
   <w:p>
     <w:pPr>
       <w:pStyle w:val="Footer"/>
@@ -459,7 +488,7 @@
 </file>
 
 <file path=word/footnotes.xml><?xml version="1.0" encoding="utf-8"?>
-<w:footnotes xmlns:wpc="http://schemas.microsoft.com/office/word/2010/wordprocessingCanvas" xmlns:cx="http://schemas.microsoft.com/office/drawing/2014/chartex" xmlns:cx1="http://schemas.microsoft.com/office/drawing/2015/9/8/chartex" xmlns:cx2="http://schemas.microsoft.com/office/drawing/2015/10/21/chartex" xmlns:cx3="http://schemas.microsoft.com/office/drawing/2016/5/9/chartex" xmlns:cx4="http://schemas.microsoft.com/office/drawing/2016/5/10/chartex" xmlns:cx5="http://schemas.microsoft.com/office/drawing/2016/5/11/chartex" xmlns:cx6="http://schemas.microsoft.com/office/drawing/2016/5/12/chartex" xmlns:cx7="http://schemas.microsoft.com/office/drawing/2016/5/13/chartex" xmlns:cx8="http://schemas.microsoft.com/office/drawing/2016/5/14/chartex" xmlns:mc="http://schemas.openxmlformats.org/markup-compatibility/2006" xmlns:aink="http://schemas.microsoft.com/office/drawing/2016/ink" xmlns:am3d="http://schemas.microsoft.com/office/drawing/2017/model3d" xmlns:o="urn:schemas-microsoft-com:office:office" xmlns:r="http://schemas.openxmlformats.org/officeDocument/2006/relationships" xmlns:m="http://schemas.openxmlformats.org/officeDocument/2006/math" xmlns:v="urn:schemas-microsoft-com:vml" xmlns:wp14="http://schemas.microsoft.com/office/word/2010/wordprocessingDrawing" xmlns:wp="http://schemas.openxmlformats.org/drawingml/2006/wordprocessingDrawing" xmlns:w10="urn:schemas-microsoft-com:office:word" xmlns:w="http://schemas.openxmlformats.org/wordprocessingml/2006/main" xmlns:w14="http://schemas.microsoft.com/office/word/2010/wordml" xmlns:w15="http://schemas.microsoft.com/office/word/2012/wordml" xmlns:w16cex="http://schemas.microsoft.com/office/word/2018/wordml/cex" xmlns:w16cid="http://schemas.microsoft.com/office/word/2016/wordml/cid" xmlns:w16="http://schemas.microsoft.com/office/word/2018/wordml" xmlns:w16se="http://schemas.microsoft.com/office/word/2015/wordml/symex" xmlns:wpg="http://schemas.microsoft.com/office/word/2010/wordprocessingGroup" xmlns:wpi="http://schemas.microsoft.com/office/word/2010/wordprocessingInk" xmlns:wne="http://schemas.microsoft.com/office/word/2006/wordml" xmlns:wps="http://schemas.microsoft.com/office/word/2010/wordprocessingShape" mc:Ignorable="w14 w15 w16se w16cid w16 w16cex wp14">
+<w:footnotes xmlns:wpc="http://schemas.microsoft.com/office/word/2010/wordprocessingCanvas" xmlns:mc="http://schemas.openxmlformats.org/markup-compatibility/2006" xmlns:o="urn:schemas-microsoft-com:office:office" xmlns:r="http://schemas.openxmlformats.org/officeDocument/2006/relationships" xmlns:m="http://schemas.openxmlformats.org/officeDocument/2006/math" xmlns:v="urn:schemas-microsoft-com:vml" xmlns:wp14="http://schemas.microsoft.com/office/word/2010/wordprocessingDrawing" xmlns:wp="http://schemas.openxmlformats.org/drawingml/2006/wordprocessingDrawing" xmlns:w10="urn:schemas-microsoft-com:office:word" xmlns:w="http://schemas.openxmlformats.org/wordprocessingml/2006/main" xmlns:w14="http://schemas.microsoft.com/office/word/2010/wordml" xmlns:w15="http://schemas.microsoft.com/office/word/2012/wordml" xmlns:wpg="http://schemas.microsoft.com/office/word/2010/wordprocessingGroup" xmlns:wpi="http://schemas.microsoft.com/office/word/2010/wordprocessingInk" xmlns:wne="http://schemas.microsoft.com/office/word/2006/wordml" xmlns:wps="http://schemas.microsoft.com/office/word/2010/wordprocessingShape" mc:Ignorable="w14 w15 wp14">
   <w:footnote w:type="separator" w:id="-1">
     <w:p>
       <w:r>
@@ -478,7 +507,7 @@
 </file>
 
 <file path=word/header1.xml><?xml version="1.0" encoding="utf-8"?>
-<w:hdr xmlns:wpc="http://schemas.microsoft.com/office/word/2010/wordprocessingCanvas" xmlns:cx="http://schemas.microsoft.com/office/drawing/2014/chartex" xmlns:cx1="http://schemas.microsoft.com/office/drawing/2015/9/8/chartex" xmlns:cx2="http://schemas.microsoft.com/office/drawing/2015/10/21/chartex" xmlns:cx3="http://schemas.microsoft.com/office/drawing/2016/5/9/chartex" xmlns:cx4="http://schemas.microsoft.com/office/drawing/2016/5/10/chartex" xmlns:cx5="http://schemas.microsoft.com/office/drawing/2016/5/11/chartex" xmlns:cx6="http://schemas.microsoft.com/office/drawing/2016/5/12/chartex" xmlns:cx7="http://schemas.microsoft.com/office/drawing/2016/5/13/chartex" xmlns:cx8="http://schemas.microsoft.com/office/drawing/2016/5/14/chartex" xmlns:mc="http://schemas.openxmlformats.org/markup-compatibility/2006" xmlns:aink="http://schemas.microsoft.com/office/drawing/2016/ink" xmlns:am3d="http://schemas.microsoft.com/office/drawing/2017/model3d" xmlns:o="urn:schemas-microsoft-com:office:office" xmlns:r="http://schemas.openxmlformats.org/officeDocument/2006/relationships" xmlns:m="http://schemas.openxmlformats.org/officeDocument/2006/math" xmlns:v="urn:schemas-microsoft-com:vml" xmlns:wp14="http://schemas.microsoft.com/office/word/2010/wordprocessingDrawing" xmlns:wp="http://schemas.openxmlformats.org/drawingml/2006/wordprocessingDrawing" xmlns:w10="urn:schemas-microsoft-com:office:word" xmlns:w="http://schemas.openxmlformats.org/wordprocessingml/2006/main" xmlns:w14="http://schemas.microsoft.com/office/word/2010/wordml" xmlns:w15="http://schemas.microsoft.com/office/word/2012/wordml" xmlns:w16cex="http://schemas.microsoft.com/office/word/2018/wordml/cex" xmlns:w16cid="http://schemas.microsoft.com/office/word/2016/wordml/cid" xmlns:w16="http://schemas.microsoft.com/office/word/2018/wordml" xmlns:w16se="http://schemas.microsoft.com/office/word/2015/wordml/symex" xmlns:wpg="http://schemas.microsoft.com/office/word/2010/wordprocessingGroup" xmlns:wpi="http://schemas.microsoft.com/office/word/2010/wordprocessingInk" xmlns:wne="http://schemas.microsoft.com/office/word/2006/wordml" xmlns:wps="http://schemas.microsoft.com/office/word/2010/wordprocessingShape" mc:Ignorable="w14 w15 w16se w16cid w16 w16cex wp14">
+<w:hdr xmlns:wpc="http://schemas.microsoft.com/office/word/2010/wordprocessingCanvas" xmlns:mc="http://schemas.openxmlformats.org/markup-compatibility/2006" xmlns:o="urn:schemas-microsoft-com:office:office" xmlns:r="http://schemas.openxmlformats.org/officeDocument/2006/relationships" xmlns:m="http://schemas.openxmlformats.org/officeDocument/2006/math" xmlns:v="urn:schemas-microsoft-com:vml" xmlns:wp14="http://schemas.microsoft.com/office/word/2010/wordprocessingDrawing" xmlns:wp="http://schemas.openxmlformats.org/drawingml/2006/wordprocessingDrawing" xmlns:w10="urn:schemas-microsoft-com:office:word" xmlns:w="http://schemas.openxmlformats.org/wordprocessingml/2006/main" xmlns:w14="http://schemas.microsoft.com/office/word/2010/wordml" xmlns:w15="http://schemas.microsoft.com/office/word/2012/wordml" xmlns:wpg="http://schemas.microsoft.com/office/word/2010/wordprocessingGroup" xmlns:wpi="http://schemas.microsoft.com/office/word/2010/wordprocessingInk" xmlns:wne="http://schemas.microsoft.com/office/word/2006/wordml" xmlns:wps="http://schemas.microsoft.com/office/word/2010/wordprocessingShape" mc:Ignorable="w14 w15 wp14">
   <w:p>
     <w:pPr>
       <w:pStyle w:val="Header"/>
@@ -488,7 +517,7 @@
 </file>
 
 <file path=word/header2.xml><?xml version="1.0" encoding="utf-8"?>
-<w:hdr xmlns:wpc="http://schemas.microsoft.com/office/word/2010/wordprocessingCanvas" xmlns:cx="http://schemas.microsoft.com/office/drawing/2014/chartex" xmlns:cx1="http://schemas.microsoft.com/office/drawing/2015/9/8/chartex" xmlns:cx2="http://schemas.microsoft.com/office/drawing/2015/10/21/chartex" xmlns:cx3="http://schemas.microsoft.com/office/drawing/2016/5/9/chartex" xmlns:cx4="http://schemas.microsoft.com/office/drawing/2016/5/10/chartex" xmlns:cx5="http://schemas.microsoft.com/office/drawing/2016/5/11/chartex" xmlns:cx6="http://schemas.microsoft.com/office/drawing/2016/5/12/chartex" xmlns:cx7="http://schemas.microsoft.com/office/drawing/2016/5/13/chartex" xmlns:cx8="http://schemas.microsoft.com/office/drawing/2016/5/14/chartex" xmlns:mc="http://schemas.openxmlformats.org/markup-compatibility/2006" xmlns:aink="http://schemas.microsoft.com/office/drawing/2016/ink" xmlns:am3d="http://schemas.microsoft.com/office/drawing/2017/model3d" xmlns:o="urn:schemas-microsoft-com:office:office" xmlns:r="http://schemas.openxmlformats.org/officeDocument/2006/relationships" xmlns:m="http://schemas.openxmlformats.org/officeDocument/2006/math" xmlns:v="urn:schemas-microsoft-com:vml" xmlns:wp14="http://schemas.microsoft.com/office/word/2010/wordprocessingDrawing" xmlns:wp="http://schemas.openxmlformats.org/drawingml/2006/wordprocessingDrawing" xmlns:w10="urn:schemas-microsoft-com:office:word" xmlns:w="http://schemas.openxmlformats.org/wordprocessingml/2006/main" xmlns:w14="http://schemas.microsoft.com/office/word/2010/wordml" xmlns:w15="http://schemas.microsoft.com/office/word/2012/wordml" xmlns:w16cex="http://schemas.microsoft.com/office/word/2018/wordml/cex" xmlns:w16cid="http://schemas.microsoft.com/office/word/2016/wordml/cid" xmlns:w16="http://schemas.microsoft.com/office/word/2018/wordml" xmlns:w16se="http://schemas.microsoft.com/office/word/2015/wordml/symex" xmlns:wpg="http://schemas.microsoft.com/office/word/2010/wordprocessingGroup" xmlns:wpi="http://schemas.microsoft.com/office/word/2010/wordprocessingInk" xmlns:wne="http://schemas.microsoft.com/office/word/2006/wordml" xmlns:wps="http://schemas.microsoft.com/office/word/2010/wordprocessingShape" mc:Ignorable="w14 w15 w16se w16cid w16 w16cex wp14">
+<w:hdr xmlns:wpc="http://schemas.microsoft.com/office/word/2010/wordprocessingCanvas" xmlns:mc="http://schemas.openxmlformats.org/markup-compatibility/2006" xmlns:o="urn:schemas-microsoft-com:office:office" xmlns:r="http://schemas.openxmlformats.org/officeDocument/2006/relationships" xmlns:m="http://schemas.openxmlformats.org/officeDocument/2006/math" xmlns:v="urn:schemas-microsoft-com:vml" xmlns:wp14="http://schemas.microsoft.com/office/word/2010/wordprocessingDrawing" xmlns:wp="http://schemas.openxmlformats.org/drawingml/2006/wordprocessingDrawing" xmlns:w10="urn:schemas-microsoft-com:office:word" xmlns:w="http://schemas.openxmlformats.org/wordprocessingml/2006/main" xmlns:w14="http://schemas.microsoft.com/office/word/2010/wordml" xmlns:w15="http://schemas.microsoft.com/office/word/2012/wordml" xmlns:wpg="http://schemas.microsoft.com/office/word/2010/wordprocessingGroup" xmlns:wpi="http://schemas.microsoft.com/office/word/2010/wordprocessingInk" xmlns:wne="http://schemas.microsoft.com/office/word/2006/wordml" xmlns:wps="http://schemas.microsoft.com/office/word/2010/wordprocessingShape" mc:Ignorable="w14 w15 wp14">
   <w:p>
     <w:pPr>
       <w:pStyle w:val="Header"/>
@@ -556,12 +585,9 @@
         </wp:anchor>
       </w:drawing>
     </w:r>
-    <w:r>
-      <w:t>CS</w:t>
-    </w:r>
     <w:proofErr w:type="gramStart"/>
     <w:r>
-      <w:t>544  Spring</w:t>
+      <w:t>CS544  Spring</w:t>
     </w:r>
     <w:proofErr w:type="gramEnd"/>
     <w:r>
@@ -604,7 +630,7 @@
 </file>
 
 <file path=word/header3.xml><?xml version="1.0" encoding="utf-8"?>
-<w:hdr xmlns:wpc="http://schemas.microsoft.com/office/word/2010/wordprocessingCanvas" xmlns:cx="http://schemas.microsoft.com/office/drawing/2014/chartex" xmlns:cx1="http://schemas.microsoft.com/office/drawing/2015/9/8/chartex" xmlns:cx2="http://schemas.microsoft.com/office/drawing/2015/10/21/chartex" xmlns:cx3="http://schemas.microsoft.com/office/drawing/2016/5/9/chartex" xmlns:cx4="http://schemas.microsoft.com/office/drawing/2016/5/10/chartex" xmlns:cx5="http://schemas.microsoft.com/office/drawing/2016/5/11/chartex" xmlns:cx6="http://schemas.microsoft.com/office/drawing/2016/5/12/chartex" xmlns:cx7="http://schemas.microsoft.com/office/drawing/2016/5/13/chartex" xmlns:cx8="http://schemas.microsoft.com/office/drawing/2016/5/14/chartex" xmlns:mc="http://schemas.openxmlformats.org/markup-compatibility/2006" xmlns:aink="http://schemas.microsoft.com/office/drawing/2016/ink" xmlns:am3d="http://schemas.microsoft.com/office/drawing/2017/model3d" xmlns:o="urn:schemas-microsoft-com:office:office" xmlns:r="http://schemas.openxmlformats.org/officeDocument/2006/relationships" xmlns:m="http://schemas.openxmlformats.org/officeDocument/2006/math" xmlns:v="urn:schemas-microsoft-com:vml" xmlns:wp14="http://schemas.microsoft.com/office/word/2010/wordprocessingDrawing" xmlns:wp="http://schemas.openxmlformats.org/drawingml/2006/wordprocessingDrawing" xmlns:w10="urn:schemas-microsoft-com:office:word" xmlns:w="http://schemas.openxmlformats.org/wordprocessingml/2006/main" xmlns:w14="http://schemas.microsoft.com/office/word/2010/wordml" xmlns:w15="http://schemas.microsoft.com/office/word/2012/wordml" xmlns:w16cex="http://schemas.microsoft.com/office/word/2018/wordml/cex" xmlns:w16cid="http://schemas.microsoft.com/office/word/2016/wordml/cid" xmlns:w16="http://schemas.microsoft.com/office/word/2018/wordml" xmlns:w16se="http://schemas.microsoft.com/office/word/2015/wordml/symex" xmlns:wpg="http://schemas.microsoft.com/office/word/2010/wordprocessingGroup" xmlns:wpi="http://schemas.microsoft.com/office/word/2010/wordprocessingInk" xmlns:wne="http://schemas.microsoft.com/office/word/2006/wordml" xmlns:wps="http://schemas.microsoft.com/office/word/2010/wordprocessingShape" mc:Ignorable="w14 w15 w16se w16cid w16 w16cex wp14">
+<w:hdr xmlns:wpc="http://schemas.microsoft.com/office/word/2010/wordprocessingCanvas" xmlns:mc="http://schemas.openxmlformats.org/markup-compatibility/2006" xmlns:o="urn:schemas-microsoft-com:office:office" xmlns:r="http://schemas.openxmlformats.org/officeDocument/2006/relationships" xmlns:m="http://schemas.openxmlformats.org/officeDocument/2006/math" xmlns:v="urn:schemas-microsoft-com:vml" xmlns:wp14="http://schemas.microsoft.com/office/word/2010/wordprocessingDrawing" xmlns:wp="http://schemas.openxmlformats.org/drawingml/2006/wordprocessingDrawing" xmlns:w10="urn:schemas-microsoft-com:office:word" xmlns:w="http://schemas.openxmlformats.org/wordprocessingml/2006/main" xmlns:w14="http://schemas.microsoft.com/office/word/2010/wordml" xmlns:w15="http://schemas.microsoft.com/office/word/2012/wordml" xmlns:wpg="http://schemas.microsoft.com/office/word/2010/wordprocessingGroup" xmlns:wpi="http://schemas.microsoft.com/office/word/2010/wordprocessingInk" xmlns:wne="http://schemas.microsoft.com/office/word/2006/wordml" xmlns:wps="http://schemas.microsoft.com/office/word/2010/wordprocessingShape" mc:Ignorable="w14 w15 wp14">
   <w:p>
     <w:pPr>
       <w:pStyle w:val="Header"/>
@@ -614,7 +640,7 @@
 </file>
 
 <file path=word/numbering.xml><?xml version="1.0" encoding="utf-8"?>
-<w:numbering xmlns:wpc="http://schemas.microsoft.com/office/word/2010/wordprocessingCanvas" xmlns:cx="http://schemas.microsoft.com/office/drawing/2014/chartex" xmlns:cx1="http://schemas.microsoft.com/office/drawing/2015/9/8/chartex" xmlns:cx2="http://schemas.microsoft.com/office/drawing/2015/10/21/chartex" xmlns:cx3="http://schemas.microsoft.com/office/drawing/2016/5/9/chartex" xmlns:cx4="http://schemas.microsoft.com/office/drawing/2016/5/10/chartex" xmlns:cx5="http://schemas.microsoft.com/office/drawing/2016/5/11/chartex" xmlns:cx6="http://schemas.microsoft.com/office/drawing/2016/5/12/chartex" xmlns:cx7="http://schemas.microsoft.com/office/drawing/2016/5/13/chartex" xmlns:cx8="http://schemas.microsoft.com/office/drawing/2016/5/14/chartex" xmlns:mc="http://schemas.openxmlformats.org/markup-compatibility/2006" xmlns:aink="http://schemas.microsoft.com/office/drawing/2016/ink" xmlns:am3d="http://schemas.microsoft.com/office/drawing/2017/model3d" xmlns:o="urn:schemas-microsoft-com:office:office" xmlns:r="http://schemas.openxmlformats.org/officeDocument/2006/relationships" xmlns:m="http://schemas.openxmlformats.org/officeDocument/2006/math" xmlns:v="urn:schemas-microsoft-com:vml" xmlns:wp14="http://schemas.microsoft.com/office/word/2010/wordprocessingDrawing" xmlns:wp="http://schemas.openxmlformats.org/drawingml/2006/wordprocessingDrawing" xmlns:w10="urn:schemas-microsoft-com:office:word" xmlns:w="http://schemas.openxmlformats.org/wordprocessingml/2006/main" xmlns:w14="http://schemas.microsoft.com/office/word/2010/wordml" xmlns:w15="http://schemas.microsoft.com/office/word/2012/wordml" xmlns:w16cex="http://schemas.microsoft.com/office/word/2018/wordml/cex" xmlns:w16cid="http://schemas.microsoft.com/office/word/2016/wordml/cid" xmlns:w16="http://schemas.microsoft.com/office/word/2018/wordml" xmlns:w16se="http://schemas.microsoft.com/office/word/2015/wordml/symex" xmlns:wpg="http://schemas.microsoft.com/office/word/2010/wordprocessingGroup" xmlns:wpi="http://schemas.microsoft.com/office/word/2010/wordprocessingInk" xmlns:wne="http://schemas.microsoft.com/office/word/2006/wordml" xmlns:wps="http://schemas.microsoft.com/office/word/2010/wordprocessingShape" mc:Ignorable="w14 w15 w16se w16cid w16 w16cex wp14">
+<w:numbering xmlns:wpc="http://schemas.microsoft.com/office/word/2010/wordprocessingCanvas" xmlns:mc="http://schemas.openxmlformats.org/markup-compatibility/2006" xmlns:o="urn:schemas-microsoft-com:office:office" xmlns:r="http://schemas.openxmlformats.org/officeDocument/2006/relationships" xmlns:m="http://schemas.openxmlformats.org/officeDocument/2006/math" xmlns:v="urn:schemas-microsoft-com:vml" xmlns:wp14="http://schemas.microsoft.com/office/word/2010/wordprocessingDrawing" xmlns:wp="http://schemas.openxmlformats.org/drawingml/2006/wordprocessingDrawing" xmlns:w10="urn:schemas-microsoft-com:office:word" xmlns:w="http://schemas.openxmlformats.org/wordprocessingml/2006/main" xmlns:w14="http://schemas.microsoft.com/office/word/2010/wordml" xmlns:w15="http://schemas.microsoft.com/office/word/2012/wordml" xmlns:wpg="http://schemas.microsoft.com/office/word/2010/wordprocessingGroup" xmlns:wpi="http://schemas.microsoft.com/office/word/2010/wordprocessingInk" xmlns:wne="http://schemas.microsoft.com/office/word/2006/wordml" xmlns:wps="http://schemas.microsoft.com/office/word/2010/wordprocessingShape" mc:Ignorable="w14 w15 wp14">
   <w:abstractNum w:abstractNumId="0" w15:restartNumberingAfterBreak="0">
     <w:nsid w:val="2C1AE401"/>
     <w:multiLevelType w:val="multilevel"/>
@@ -726,7 +752,7 @@
 </file>
 
 <file path=word/styles.xml><?xml version="1.0" encoding="utf-8"?>
-<w:styles xmlns:mc="http://schemas.openxmlformats.org/markup-compatibility/2006" xmlns:r="http://schemas.openxmlformats.org/officeDocument/2006/relationships" xmlns:w="http://schemas.openxmlformats.org/wordprocessingml/2006/main" xmlns:w14="http://schemas.microsoft.com/office/word/2010/wordml" xmlns:w15="http://schemas.microsoft.com/office/word/2012/wordml" xmlns:w16cex="http://schemas.microsoft.com/office/word/2018/wordml/cex" xmlns:w16cid="http://schemas.microsoft.com/office/word/2016/wordml/cid" xmlns:w16="http://schemas.microsoft.com/office/word/2018/wordml" xmlns:w16se="http://schemas.microsoft.com/office/word/2015/wordml/symex" mc:Ignorable="w14 w15 w16se w16cid w16 w16cex">
+<w:styles xmlns:mc="http://schemas.openxmlformats.org/markup-compatibility/2006" xmlns:r="http://schemas.openxmlformats.org/officeDocument/2006/relationships" xmlns:w="http://schemas.openxmlformats.org/wordprocessingml/2006/main" xmlns:w14="http://schemas.microsoft.com/office/word/2010/wordml" xmlns:w15="http://schemas.microsoft.com/office/word/2012/wordml" mc:Ignorable="w14 w15">
   <w:docDefaults>
     <w:rPrDefault>
       <w:rPr>
@@ -742,7 +768,7 @@
       </w:pPr>
     </w:pPrDefault>
   </w:docDefaults>
-  <w:latentStyles w:defLockedState="0" w:defUIPriority="0" w:defSemiHidden="0" w:defUnhideWhenUsed="0" w:defQFormat="0" w:count="376">
+  <w:latentStyles w:defLockedState="0" w:defUIPriority="0" w:defSemiHidden="0" w:defUnhideWhenUsed="0" w:defQFormat="0" w:count="371">
     <w:lsdException w:name="heading 5" w:semiHidden="1" w:unhideWhenUsed="1"/>
     <w:lsdException w:name="index 2" w:semiHidden="1" w:unhideWhenUsed="1"/>
     <w:lsdException w:name="index 3" w:semiHidden="1" w:unhideWhenUsed="1"/>
@@ -1074,11 +1100,6 @@
     <w:lsdException w:name="List Table 5 Dark Accent 6" w:uiPriority="50"/>
     <w:lsdException w:name="List Table 6 Colorful Accent 6" w:uiPriority="51"/>
     <w:lsdException w:name="List Table 7 Colorful Accent 6" w:uiPriority="52"/>
-    <w:lsdException w:name="Mention" w:semiHidden="1" w:uiPriority="99" w:unhideWhenUsed="1"/>
-    <w:lsdException w:name="Smart Hyperlink" w:semiHidden="1" w:uiPriority="99" w:unhideWhenUsed="1"/>
-    <w:lsdException w:name="Hashtag" w:semiHidden="1" w:uiPriority="99" w:unhideWhenUsed="1"/>
-    <w:lsdException w:name="Unresolved Mention" w:semiHidden="1" w:uiPriority="99" w:unhideWhenUsed="1"/>
-    <w:lsdException w:name="Smart Link" w:semiHidden="1" w:uiPriority="99" w:unhideWhenUsed="1"/>
   </w:latentStyles>
   <w:style w:type="paragraph" w:default="1" w:styleId="Normal">
     <w:name w:val="Normal"/>
@@ -1900,7 +1921,7 @@
 </file>
 
 <file path=word/glossary/document.xml><?xml version="1.0" encoding="utf-8"?>
-<w:glossaryDocument xmlns:wpc="http://schemas.microsoft.com/office/word/2010/wordprocessingCanvas" xmlns:cx="http://schemas.microsoft.com/office/drawing/2014/chartex" xmlns:cx1="http://schemas.microsoft.com/office/drawing/2015/9/8/chartex" xmlns:cx2="http://schemas.microsoft.com/office/drawing/2015/10/21/chartex" xmlns:cx3="http://schemas.microsoft.com/office/drawing/2016/5/9/chartex" xmlns:cx4="http://schemas.microsoft.com/office/drawing/2016/5/10/chartex" xmlns:cx5="http://schemas.microsoft.com/office/drawing/2016/5/11/chartex" xmlns:cx6="http://schemas.microsoft.com/office/drawing/2016/5/12/chartex" xmlns:cx7="http://schemas.microsoft.com/office/drawing/2016/5/13/chartex" xmlns:cx8="http://schemas.microsoft.com/office/drawing/2016/5/14/chartex" xmlns:mc="http://schemas.openxmlformats.org/markup-compatibility/2006" xmlns:aink="http://schemas.microsoft.com/office/drawing/2016/ink" xmlns:am3d="http://schemas.microsoft.com/office/drawing/2017/model3d" xmlns:o="urn:schemas-microsoft-com:office:office" xmlns:r="http://schemas.openxmlformats.org/officeDocument/2006/relationships" xmlns:m="http://schemas.openxmlformats.org/officeDocument/2006/math" xmlns:v="urn:schemas-microsoft-com:vml" xmlns:wp14="http://schemas.microsoft.com/office/word/2010/wordprocessingDrawing" xmlns:wp="http://schemas.openxmlformats.org/drawingml/2006/wordprocessingDrawing" xmlns:w10="urn:schemas-microsoft-com:office:word" xmlns:w="http://schemas.openxmlformats.org/wordprocessingml/2006/main" xmlns:w14="http://schemas.microsoft.com/office/word/2010/wordml" xmlns:w15="http://schemas.microsoft.com/office/word/2012/wordml" xmlns:w16cex="http://schemas.microsoft.com/office/word/2018/wordml/cex" xmlns:w16cid="http://schemas.microsoft.com/office/word/2016/wordml/cid" xmlns:w16="http://schemas.microsoft.com/office/word/2018/wordml" xmlns:w16se="http://schemas.microsoft.com/office/word/2015/wordml/symex" xmlns:wpg="http://schemas.microsoft.com/office/word/2010/wordprocessingGroup" xmlns:wpi="http://schemas.microsoft.com/office/word/2010/wordprocessingInk" xmlns:wne="http://schemas.microsoft.com/office/word/2006/wordml" xmlns:wps="http://schemas.microsoft.com/office/word/2010/wordprocessingShape" mc:Ignorable="w14 w15 w16se w16cid w16 w16cex wp14">
+<w:glossaryDocument xmlns:wpc="http://schemas.microsoft.com/office/word/2010/wordprocessingCanvas" xmlns:mc="http://schemas.openxmlformats.org/markup-compatibility/2006" xmlns:o="urn:schemas-microsoft-com:office:office" xmlns:r="http://schemas.openxmlformats.org/officeDocument/2006/relationships" xmlns:m="http://schemas.openxmlformats.org/officeDocument/2006/math" xmlns:v="urn:schemas-microsoft-com:vml" xmlns:wp14="http://schemas.microsoft.com/office/word/2010/wordprocessingDrawing" xmlns:wp="http://schemas.openxmlformats.org/drawingml/2006/wordprocessingDrawing" xmlns:w10="urn:schemas-microsoft-com:office:word" xmlns:w="http://schemas.openxmlformats.org/wordprocessingml/2006/main" xmlns:w14="http://schemas.microsoft.com/office/word/2010/wordml" xmlns:w15="http://schemas.microsoft.com/office/word/2012/wordml" xmlns:wpg="http://schemas.microsoft.com/office/word/2010/wordprocessingGroup" xmlns:wpi="http://schemas.microsoft.com/office/word/2010/wordprocessingInk" xmlns:wne="http://schemas.microsoft.com/office/word/2006/wordml" xmlns:wps="http://schemas.microsoft.com/office/word/2010/wordprocessingShape" mc:Ignorable="w14 w15 wp14">
   <w:docParts>
     <w:docPart>
       <w:docPartPr>
@@ -1963,7 +1984,7 @@
 </file>
 
 <file path=word/glossary/fontTable.xml><?xml version="1.0" encoding="utf-8"?>
-<w:fonts xmlns:mc="http://schemas.openxmlformats.org/markup-compatibility/2006" xmlns:r="http://schemas.openxmlformats.org/officeDocument/2006/relationships" xmlns:w="http://schemas.openxmlformats.org/wordprocessingml/2006/main" xmlns:w14="http://schemas.microsoft.com/office/word/2010/wordml" xmlns:w15="http://schemas.microsoft.com/office/word/2012/wordml" xmlns:w16cex="http://schemas.microsoft.com/office/word/2018/wordml/cex" xmlns:w16cid="http://schemas.microsoft.com/office/word/2016/wordml/cid" xmlns:w16="http://schemas.microsoft.com/office/word/2018/wordml" xmlns:w16se="http://schemas.microsoft.com/office/word/2015/wordml/symex" mc:Ignorable="w14 w15 w16se w16cid w16 w16cex">
+<w:fonts xmlns:mc="http://schemas.openxmlformats.org/markup-compatibility/2006" xmlns:r="http://schemas.openxmlformats.org/officeDocument/2006/relationships" xmlns:w="http://schemas.openxmlformats.org/wordprocessingml/2006/main" xmlns:w14="http://schemas.microsoft.com/office/word/2010/wordml" xmlns:w15="http://schemas.microsoft.com/office/word/2012/wordml" mc:Ignorable="w14 w15">
   <w:font w:name="Cambria">
     <w:panose1 w:val="02040503050406030204"/>
     <w:charset w:val="00"/>
@@ -2003,7 +2024,7 @@
 </file>
 
 <file path=word/glossary/settings.xml><?xml version="1.0" encoding="utf-8"?>
-<w:settings xmlns:mc="http://schemas.openxmlformats.org/markup-compatibility/2006" xmlns:o="urn:schemas-microsoft-com:office:office" xmlns:r="http://schemas.openxmlformats.org/officeDocument/2006/relationships" xmlns:m="http://schemas.openxmlformats.org/officeDocument/2006/math" xmlns:v="urn:schemas-microsoft-com:vml" xmlns:w10="urn:schemas-microsoft-com:office:word" xmlns:w="http://schemas.openxmlformats.org/wordprocessingml/2006/main" xmlns:w14="http://schemas.microsoft.com/office/word/2010/wordml" xmlns:w15="http://schemas.microsoft.com/office/word/2012/wordml" xmlns:w16cex="http://schemas.microsoft.com/office/word/2018/wordml/cex" xmlns:w16cid="http://schemas.microsoft.com/office/word/2016/wordml/cid" xmlns:w16="http://schemas.microsoft.com/office/word/2018/wordml" xmlns:w16se="http://schemas.microsoft.com/office/word/2015/wordml/symex" xmlns:sl="http://schemas.openxmlformats.org/schemaLibrary/2006/main" mc:Ignorable="w14 w15 w16se w16cid w16 w16cex">
+<w:settings xmlns:mc="http://schemas.openxmlformats.org/markup-compatibility/2006" xmlns:o="urn:schemas-microsoft-com:office:office" xmlns:r="http://schemas.openxmlformats.org/officeDocument/2006/relationships" xmlns:m="http://schemas.openxmlformats.org/officeDocument/2006/math" xmlns:v="urn:schemas-microsoft-com:vml" xmlns:w10="urn:schemas-microsoft-com:office:word" xmlns:w="http://schemas.openxmlformats.org/wordprocessingml/2006/main" xmlns:w14="http://schemas.microsoft.com/office/word/2010/wordml" xmlns:w15="http://schemas.microsoft.com/office/word/2012/wordml" xmlns:sl="http://schemas.openxmlformats.org/schemaLibrary/2006/main" mc:Ignorable="w14 w15">
   <w:view w:val="normal"/>
   <w:defaultTabStop w:val="720"/>
   <w:characterSpacingControl w:val="doNotCompress"/>
@@ -2014,7 +2035,6 @@
     <w:compatSetting w:name="enableOpenTypeFeatures" w:uri="http://schemas.microsoft.com/office/word" w:val="1"/>
     <w:compatSetting w:name="doNotFlipMirrorIndents" w:uri="http://schemas.microsoft.com/office/word" w:val="1"/>
     <w:compatSetting w:name="differentiateMultirowTableHeaders" w:uri="http://schemas.microsoft.com/office/word" w:val="1"/>
-    <w:compatSetting w:name="useWord2013TrackBottomHyphenation" w:uri="http://schemas.microsoft.com/office/word" w:val="0"/>
   </w:compat>
   <w:rsids>
     <w:rsidRoot w:val="00031077"/>
@@ -2022,6 +2042,8 @@
     <w:rsid w:val="00506CE6"/>
     <w:rsid w:val="0069195C"/>
     <w:rsid w:val="006B2093"/>
+    <w:rsid w:val="006D04B2"/>
+    <w:rsid w:val="00873ED6"/>
   </w:rsids>
   <m:mathPr>
     <m:mathFont m:val="Cambria Math"/>
@@ -2045,7 +2067,7 @@
 </file>
 
 <file path=word/glossary/styles.xml><?xml version="1.0" encoding="utf-8"?>
-<w:styles xmlns:mc="http://schemas.openxmlformats.org/markup-compatibility/2006" xmlns:r="http://schemas.openxmlformats.org/officeDocument/2006/relationships" xmlns:w="http://schemas.openxmlformats.org/wordprocessingml/2006/main" xmlns:w14="http://schemas.microsoft.com/office/word/2010/wordml" xmlns:w15="http://schemas.microsoft.com/office/word/2012/wordml" xmlns:w16cex="http://schemas.microsoft.com/office/word/2018/wordml/cex" xmlns:w16cid="http://schemas.microsoft.com/office/word/2016/wordml/cid" xmlns:w16="http://schemas.microsoft.com/office/word/2018/wordml" xmlns:w16se="http://schemas.microsoft.com/office/word/2015/wordml/symex" mc:Ignorable="w14 w15 w16se w16cid w16 w16cex">
+<w:styles xmlns:mc="http://schemas.openxmlformats.org/markup-compatibility/2006" xmlns:r="http://schemas.openxmlformats.org/officeDocument/2006/relationships" xmlns:w="http://schemas.openxmlformats.org/wordprocessingml/2006/main" xmlns:w14="http://schemas.microsoft.com/office/word/2010/wordml" xmlns:w15="http://schemas.microsoft.com/office/word/2012/wordml" mc:Ignorable="w14 w15">
   <w:docDefaults>
     <w:rPrDefault>
       <w:rPr>
@@ -2061,7 +2083,7 @@
       </w:pPr>
     </w:pPrDefault>
   </w:docDefaults>
-  <w:latentStyles w:defLockedState="0" w:defUIPriority="99" w:defSemiHidden="0" w:defUnhideWhenUsed="0" w:defQFormat="0" w:count="376">
+  <w:latentStyles w:defLockedState="0" w:defUIPriority="99" w:defSemiHidden="0" w:defUnhideWhenUsed="0" w:defQFormat="0" w:count="371">
     <w:lsdException w:name="Normal" w:uiPriority="0" w:qFormat="1"/>
     <w:lsdException w:name="heading 1" w:uiPriority="9" w:qFormat="1"/>
     <w:lsdException w:name="heading 2" w:semiHidden="1" w:uiPriority="9" w:unhideWhenUsed="1" w:qFormat="1"/>
@@ -2433,11 +2455,6 @@
     <w:lsdException w:name="List Table 5 Dark Accent 6" w:uiPriority="50"/>
     <w:lsdException w:name="List Table 6 Colorful Accent 6" w:uiPriority="51"/>
     <w:lsdException w:name="List Table 7 Colorful Accent 6" w:uiPriority="52"/>
-    <w:lsdException w:name="Mention" w:semiHidden="1" w:unhideWhenUsed="1"/>
-    <w:lsdException w:name="Smart Hyperlink" w:semiHidden="1" w:unhideWhenUsed="1"/>
-    <w:lsdException w:name="Hashtag" w:semiHidden="1" w:unhideWhenUsed="1"/>
-    <w:lsdException w:name="Unresolved Mention" w:semiHidden="1" w:unhideWhenUsed="1"/>
-    <w:lsdException w:name="Smart Link" w:semiHidden="1" w:unhideWhenUsed="1"/>
   </w:latentStyles>
   <w:style w:type="paragraph" w:default="1" w:styleId="Normal">
     <w:name w:val="Normal"/>
@@ -2487,7 +2504,7 @@
 </file>
 
 <file path=word/glossary/webSettings.xml><?xml version="1.0" encoding="utf-8"?>
-<w:webSettings xmlns:mc="http://schemas.openxmlformats.org/markup-compatibility/2006" xmlns:r="http://schemas.openxmlformats.org/officeDocument/2006/relationships" xmlns:w="http://schemas.openxmlformats.org/wordprocessingml/2006/main" xmlns:w14="http://schemas.microsoft.com/office/word/2010/wordml" xmlns:w15="http://schemas.microsoft.com/office/word/2012/wordml" xmlns:w16cex="http://schemas.microsoft.com/office/word/2018/wordml/cex" xmlns:w16cid="http://schemas.microsoft.com/office/word/2016/wordml/cid" xmlns:w16="http://schemas.microsoft.com/office/word/2018/wordml" xmlns:w16se="http://schemas.microsoft.com/office/word/2015/wordml/symex" mc:Ignorable="w14 w15 w16se w16cid w16 w16cex">
+<w:webSettings xmlns:mc="http://schemas.openxmlformats.org/markup-compatibility/2006" xmlns:r="http://schemas.openxmlformats.org/officeDocument/2006/relationships" xmlns:w="http://schemas.openxmlformats.org/wordprocessingml/2006/main" xmlns:w14="http://schemas.microsoft.com/office/word/2010/wordml" xmlns:w15="http://schemas.microsoft.com/office/word/2012/wordml" mc:Ignorable="w14 w15">
   <w:optimizeForBrowser/>
   <w:allowPNG/>
 </w:webSettings>
